--- a/pavlenkoM/_вступ.docx
+++ b/pavlenkoM/_вступ.docx
@@ -893,17 +893,17 @@
     <w:p>
       <w:pPr>
         <w:spacing w:after="0" w:line="360" w:lineRule="auto"/>
-        <w:ind w:firstLine="708"/>
-        <w:jc w:val="both"/>
-        <w:rPr>
-          <w:rFonts w:ascii="Times New Roman" w:hAnsi="Times New Roman" w:cs="Times New Roman"/>
-          <w:sz w:val="28"/>
-          <w:szCs w:val="28"/>
-        </w:rPr>
-      </w:pPr>
-      <w:r>
-        <w:rPr>
-          <w:rFonts w:ascii="Times New Roman" w:hAnsi="Times New Roman" w:cs="Times New Roman"/>
+        <w:ind w:firstLine="284"/>
+        <w:jc w:val="both"/>
+        <w:rPr>
+          <w:rFonts w:ascii="Times New Roman" w:hAnsi="Times New Roman"/>
+          <w:sz w:val="28"/>
+          <w:szCs w:val="28"/>
+        </w:rPr>
+      </w:pPr>
+      <w:r>
+        <w:rPr>
+          <w:rFonts w:ascii="Times New Roman" w:hAnsi="Times New Roman"/>
           <w:b/>
           <w:sz w:val="28"/>
           <w:szCs w:val="28"/>
@@ -912,7 +912,7 @@
       </w:r>
       <w:r>
         <w:rPr>
-          <w:rFonts w:ascii="Times New Roman" w:hAnsi="Times New Roman" w:cs="Times New Roman"/>
+          <w:rFonts w:ascii="Times New Roman" w:hAnsi="Times New Roman"/>
           <w:sz w:val="28"/>
           <w:szCs w:val="28"/>
         </w:rPr>
@@ -921,7 +921,7 @@
       <w:proofErr w:type="spellStart"/>
       <w:r>
         <w:rPr>
-          <w:rFonts w:ascii="Times New Roman" w:hAnsi="Times New Roman" w:cs="Times New Roman"/>
+          <w:rFonts w:ascii="Times New Roman" w:hAnsi="Times New Roman"/>
           <w:sz w:val="28"/>
           <w:szCs w:val="28"/>
         </w:rPr>
@@ -930,7 +930,7 @@
       <w:proofErr w:type="spellEnd"/>
       <w:r>
         <w:rPr>
-          <w:rFonts w:ascii="Times New Roman" w:hAnsi="Times New Roman" w:cs="Times New Roman"/>
+          <w:rFonts w:ascii="Times New Roman" w:hAnsi="Times New Roman"/>
           <w:sz w:val="28"/>
           <w:szCs w:val="28"/>
         </w:rPr>
@@ -938,7 +938,7 @@
       </w:r>
       <w:r>
         <w:rPr>
-          <w:rFonts w:ascii="Times New Roman" w:hAnsi="Times New Roman" w:cs="Times New Roman"/>
+          <w:rFonts w:ascii="Times New Roman" w:hAnsi="Times New Roman"/>
           <w:sz w:val="28"/>
           <w:szCs w:val="28"/>
         </w:rPr>
@@ -948,7 +948,7 @@
       <w:proofErr w:type="spellStart"/>
       <w:r>
         <w:rPr>
-          <w:rFonts w:ascii="Times New Roman" w:hAnsi="Times New Roman" w:cs="Times New Roman"/>
+          <w:rFonts w:ascii="Times New Roman" w:hAnsi="Times New Roman"/>
           <w:sz w:val="28"/>
           <w:szCs w:val="28"/>
         </w:rPr>
@@ -957,7 +957,7 @@
       <w:proofErr w:type="spellEnd"/>
       <w:r>
         <w:rPr>
-          <w:rFonts w:ascii="Times New Roman" w:hAnsi="Times New Roman" w:cs="Times New Roman"/>
+          <w:rFonts w:ascii="Times New Roman" w:hAnsi="Times New Roman"/>
           <w:sz w:val="28"/>
           <w:szCs w:val="28"/>
         </w:rPr>
@@ -967,234 +967,276 @@
     <w:p>
       <w:pPr>
         <w:spacing w:after="0" w:line="360" w:lineRule="auto"/>
-        <w:ind w:firstLine="567"/>
-        <w:jc w:val="both"/>
-        <w:rPr>
-          <w:rFonts w:ascii="Times New Roman" w:hAnsi="Times New Roman" w:cs="Times New Roman"/>
+        <w:ind w:firstLine="708"/>
+        <w:jc w:val="both"/>
+        <w:rPr>
+          <w:rFonts w:ascii="Times New Roman" w:hAnsi="Times New Roman"/>
+          <w:sz w:val="28"/>
+          <w:szCs w:val="28"/>
+        </w:rPr>
+      </w:pPr>
+      <w:r>
+        <w:rPr>
+          <w:rFonts w:ascii="Times New Roman" w:hAnsi="Times New Roman"/>
           <w:b/>
           <w:sz w:val="28"/>
           <w:szCs w:val="28"/>
         </w:rPr>
-      </w:pPr>
-      <w:r>
-        <w:rPr>
-          <w:rFonts w:ascii="Times New Roman" w:hAnsi="Times New Roman" w:cs="Times New Roman"/>
+        <w:t xml:space="preserve">Практична цінність роботи: </w:t>
+      </w:r>
+      <w:r>
+        <w:rPr>
+          <w:rFonts w:ascii="Times New Roman" w:hAnsi="Times New Roman"/>
+          <w:sz w:val="28"/>
+          <w:szCs w:val="28"/>
+        </w:rPr>
+        <w:t xml:space="preserve">Використаний в умовах «ПАТ Коростенський кар'єр» метод розрахунку еліптичних зон </w:t>
+      </w:r>
+      <w:proofErr w:type="spellStart"/>
+      <w:r>
+        <w:rPr>
+          <w:rFonts w:ascii="Times New Roman" w:hAnsi="Times New Roman"/>
+          <w:sz w:val="28"/>
+          <w:szCs w:val="28"/>
+        </w:rPr>
+        <w:t>сейсмонебезпеки</w:t>
+      </w:r>
+      <w:proofErr w:type="spellEnd"/>
+      <w:r>
+        <w:rPr>
+          <w:rFonts w:ascii="Times New Roman" w:hAnsi="Times New Roman"/>
+          <w:sz w:val="28"/>
+          <w:szCs w:val="28"/>
+        </w:rPr>
+        <w:t xml:space="preserve"> по </w:t>
+      </w:r>
+      <w:proofErr w:type="spellStart"/>
+      <w:r>
+        <w:rPr>
+          <w:rFonts w:ascii="Times New Roman" w:hAnsi="Times New Roman"/>
+          <w:sz w:val="28"/>
+          <w:szCs w:val="28"/>
+        </w:rPr>
+        <w:t>ізосейсмам</w:t>
+      </w:r>
+      <w:proofErr w:type="spellEnd"/>
+      <w:r>
+        <w:rPr>
+          <w:rFonts w:ascii="Times New Roman" w:hAnsi="Times New Roman"/>
+          <w:sz w:val="28"/>
+          <w:szCs w:val="28"/>
+        </w:rPr>
+        <w:t xml:space="preserve"> допустимого рівня коливань, дозволяє обґрунтувати параметри вибухових робіт між кар'єром і прилеглими зонами охоронних об'єктів, а також їх технічним станом.</w:t>
+      </w:r>
+    </w:p>
+    <w:p>
+      <w:pPr>
+        <w:spacing w:after="0" w:line="360" w:lineRule="auto"/>
+        <w:ind w:firstLine="708"/>
+        <w:jc w:val="both"/>
+        <w:rPr>
+          <w:rFonts w:ascii="Times New Roman" w:hAnsi="Times New Roman"/>
+          <w:sz w:val="28"/>
+          <w:szCs w:val="28"/>
+        </w:rPr>
+      </w:pPr>
+      <w:r>
+        <w:rPr>
+          <w:rFonts w:ascii="Times New Roman" w:hAnsi="Times New Roman"/>
           <w:b/>
           <w:sz w:val="28"/>
           <w:szCs w:val="28"/>
         </w:rPr>
-        <w:t>Практична цінність роботи.</w:t>
-      </w:r>
-    </w:p>
-    <w:p>
-      <w:pPr>
-        <w:pStyle w:val="a3"/>
-        <w:numPr>
-          <w:ilvl w:val="0"/>
-          <w:numId w:val="1"/>
-        </w:numPr>
+        <w:t>Апробація результатів.</w:t>
+      </w:r>
+      <w:r>
+        <w:rPr>
+          <w:rFonts w:ascii="Times New Roman" w:hAnsi="Times New Roman"/>
+          <w:sz w:val="28"/>
+          <w:szCs w:val="28"/>
+        </w:rPr>
+        <w:t xml:space="preserve"> Основні результати роботи опубліковані в</w:t>
+      </w:r>
+    </w:p>
+    <w:p>
+      <w:pPr>
         <w:spacing w:after="0" w:line="360" w:lineRule="auto"/>
-        <w:ind w:left="0" w:firstLine="567"/>
-        <w:jc w:val="both"/>
-        <w:rPr>
-          <w:rFonts w:ascii="Times New Roman" w:hAnsi="Times New Roman"/>
-          <w:sz w:val="28"/>
-          <w:szCs w:val="28"/>
-          <w:lang w:val="uk-UA"/>
-        </w:rPr>
-      </w:pPr>
-      <w:r>
-        <w:rPr>
-          <w:rFonts w:ascii="Times New Roman" w:hAnsi="Times New Roman"/>
-          <w:sz w:val="28"/>
-          <w:szCs w:val="28"/>
-          <w:lang w:val="uk-UA"/>
-        </w:rPr>
-        <w:t xml:space="preserve">Використаний в умовах «ПАТ Коростенський кар'єр» метод розрахунку еліптичних зон </w:t>
-      </w:r>
-      <w:proofErr w:type="spellStart"/>
-      <w:r>
-        <w:rPr>
-          <w:rFonts w:ascii="Times New Roman" w:hAnsi="Times New Roman"/>
-          <w:sz w:val="28"/>
-          <w:szCs w:val="28"/>
-          <w:lang w:val="uk-UA"/>
-        </w:rPr>
-        <w:t>сейсмонебезпеки</w:t>
-      </w:r>
-      <w:proofErr w:type="spellEnd"/>
-      <w:r>
-        <w:rPr>
-          <w:rFonts w:ascii="Times New Roman" w:hAnsi="Times New Roman"/>
-          <w:sz w:val="28"/>
-          <w:szCs w:val="28"/>
-          <w:lang w:val="uk-UA"/>
-        </w:rPr>
-        <w:t xml:space="preserve"> по </w:t>
-      </w:r>
-      <w:proofErr w:type="spellStart"/>
-      <w:r>
-        <w:rPr>
-          <w:rFonts w:ascii="Times New Roman" w:hAnsi="Times New Roman"/>
-          <w:sz w:val="28"/>
-          <w:szCs w:val="28"/>
-          <w:lang w:val="uk-UA"/>
-        </w:rPr>
-        <w:t>ізосей</w:t>
-      </w:r>
-      <w:r>
-        <w:rPr>
-          <w:rFonts w:ascii="Times New Roman" w:hAnsi="Times New Roman"/>
-          <w:sz w:val="28"/>
-          <w:szCs w:val="28"/>
-          <w:lang w:val="uk-UA"/>
-        </w:rPr>
-        <w:t>с</w:t>
-      </w:r>
-      <w:r>
-        <w:rPr>
-          <w:rFonts w:ascii="Times New Roman" w:hAnsi="Times New Roman"/>
-          <w:sz w:val="28"/>
-          <w:szCs w:val="28"/>
-          <w:lang w:val="uk-UA"/>
-        </w:rPr>
-        <w:t>мам</w:t>
-      </w:r>
-      <w:proofErr w:type="spellEnd"/>
-      <w:r>
-        <w:rPr>
-          <w:rFonts w:ascii="Times New Roman" w:hAnsi="Times New Roman"/>
-          <w:sz w:val="28"/>
-          <w:szCs w:val="28"/>
-          <w:lang w:val="uk-UA"/>
-        </w:rPr>
-        <w:t xml:space="preserve"> допустимого рівня коливань, дозволяє обґрунтувати параметри вибухових робіт між кар'єром і прилеглими зонами охоронних об'єктів, а </w:t>
+        <w:jc w:val="both"/>
+        <w:rPr>
+          <w:rFonts w:ascii="Times New Roman" w:hAnsi="Times New Roman"/>
+          <w:sz w:val="28"/>
+          <w:szCs w:val="28"/>
+        </w:rPr>
+      </w:pPr>
+      <w:r>
+        <w:rPr>
+          <w:rFonts w:ascii="Times New Roman" w:hAnsi="Times New Roman"/>
+          <w:sz w:val="28"/>
+          <w:szCs w:val="28"/>
+        </w:rPr>
+        <w:t>збірнику Ⅴ міжнародної науково-практичної конференції «Технології і процеси в гірництві і будівництві», секція «Проблеми видобутку корисних копалин» (</w:t>
+      </w:r>
+      <w:proofErr w:type="spellStart"/>
+      <w:r>
+        <w:rPr>
+          <w:rFonts w:ascii="Times New Roman" w:hAnsi="Times New Roman"/>
+          <w:sz w:val="28"/>
+          <w:szCs w:val="28"/>
+        </w:rPr>
+        <w:t>Покровськ</w:t>
+      </w:r>
+      <w:proofErr w:type="spellEnd"/>
+      <w:r>
+        <w:rPr>
+          <w:rFonts w:ascii="Times New Roman" w:hAnsi="Times New Roman"/>
+          <w:sz w:val="28"/>
+          <w:szCs w:val="28"/>
+        </w:rPr>
+        <w:t>, 2017).</w:t>
+      </w:r>
+    </w:p>
+    <w:p>
+      <w:pPr>
+        <w:spacing w:after="0" w:line="360" w:lineRule="auto"/>
+        <w:ind w:firstLine="708"/>
+        <w:jc w:val="both"/>
+        <w:rPr>
+          <w:rFonts w:ascii="Times New Roman" w:hAnsi="Times New Roman"/>
+          <w:sz w:val="28"/>
+          <w:szCs w:val="28"/>
+        </w:rPr>
+      </w:pPr>
+      <w:r>
+        <w:rPr>
+          <w:rFonts w:ascii="Times New Roman" w:hAnsi="Times New Roman"/>
+          <w:b/>
+          <w:sz w:val="28"/>
+          <w:szCs w:val="28"/>
+        </w:rPr>
+        <w:t>Публікації:</w:t>
+      </w:r>
+      <w:r>
+        <w:rPr>
+          <w:rFonts w:ascii="Times New Roman" w:hAnsi="Times New Roman"/>
+          <w:sz w:val="28"/>
+          <w:szCs w:val="28"/>
+        </w:rPr>
+        <w:t xml:space="preserve"> за темою дисертаційної роботи опубліковано 2 статті у збірниках наукових конференцій.</w:t>
+      </w:r>
+    </w:p>
+    <w:p>
+      <w:pPr>
+        <w:spacing w:after="0"/>
+        <w:ind w:firstLine="708"/>
+        <w:jc w:val="both"/>
+        <w:rPr>
+          <w:rFonts w:ascii="Times New Roman" w:hAnsi="Times New Roman" w:cs="Times New Roman"/>
+          <w:sz w:val="28"/>
+          <w:szCs w:val="28"/>
+        </w:rPr>
+      </w:pPr>
+      <w:r>
+        <w:rPr>
+          <w:rFonts w:ascii="Times New Roman" w:hAnsi="Times New Roman" w:cs="Times New Roman"/>
+          <w:b/>
+          <w:sz w:val="28"/>
+          <w:szCs w:val="28"/>
+        </w:rPr>
+        <w:t>Ключові слова:</w:t>
+      </w:r>
+      <w:r>
+        <w:rPr>
+          <w:rFonts w:ascii="Times New Roman" w:hAnsi="Times New Roman" w:cs="Times New Roman"/>
+          <w:sz w:val="28"/>
+          <w:szCs w:val="28"/>
+        </w:rPr>
+        <w:t xml:space="preserve"> </w:t>
+      </w:r>
+      <w:proofErr w:type="spellStart"/>
+      <w:r>
+        <w:rPr>
+          <w:rFonts w:ascii="Times New Roman" w:hAnsi="Times New Roman" w:cs="Times New Roman"/>
+          <w:sz w:val="28"/>
+          <w:szCs w:val="28"/>
+        </w:rPr>
+        <w:t>сейсмоефект</w:t>
+      </w:r>
+      <w:proofErr w:type="spellEnd"/>
+      <w:r>
+        <w:rPr>
+          <w:rFonts w:ascii="Times New Roman" w:hAnsi="Times New Roman" w:cs="Times New Roman"/>
+          <w:sz w:val="28"/>
+          <w:szCs w:val="28"/>
+        </w:rPr>
+        <w:t xml:space="preserve">, </w:t>
+      </w:r>
+      <w:proofErr w:type="spellStart"/>
+      <w:r>
+        <w:rPr>
+          <w:rFonts w:ascii="Times New Roman" w:hAnsi="Times New Roman" w:cs="Times New Roman"/>
+          <w:sz w:val="28"/>
+          <w:szCs w:val="28"/>
+        </w:rPr>
+        <w:t>сеймобезпека</w:t>
+      </w:r>
+      <w:proofErr w:type="spellEnd"/>
+      <w:r>
+        <w:rPr>
+          <w:rFonts w:ascii="Times New Roman" w:hAnsi="Times New Roman" w:cs="Times New Roman"/>
+          <w:sz w:val="28"/>
+          <w:szCs w:val="28"/>
+        </w:rPr>
+        <w:t xml:space="preserve">, </w:t>
+      </w:r>
+      <w:proofErr w:type="spellStart"/>
+      <w:r>
+        <w:rPr>
+          <w:rFonts w:ascii="Times New Roman" w:hAnsi="Times New Roman" w:cs="Times New Roman"/>
+          <w:sz w:val="28"/>
+          <w:szCs w:val="28"/>
+        </w:rPr>
+        <w:t>ізосейсми</w:t>
+      </w:r>
+      <w:proofErr w:type="spellEnd"/>
+      <w:r>
+        <w:rPr>
+          <w:rFonts w:ascii="Times New Roman" w:hAnsi="Times New Roman" w:cs="Times New Roman"/>
+          <w:sz w:val="28"/>
+          <w:szCs w:val="28"/>
+        </w:rPr>
+        <w:t>, охоронні об’єкти, вибухова речовина(ВР), анізотропний масив.</w:t>
+      </w:r>
+    </w:p>
+    <w:p>
+      <w:pPr>
+        <w:spacing w:after="0"/>
+        <w:ind w:firstLine="708"/>
+        <w:jc w:val="both"/>
+        <w:rPr>
+          <w:rFonts w:ascii="Times New Roman" w:hAnsi="Times New Roman" w:cs="Times New Roman"/>
+          <w:sz w:val="28"/>
+          <w:szCs w:val="28"/>
+        </w:rPr>
+      </w:pPr>
+      <w:r>
+        <w:rPr>
+          <w:rFonts w:ascii="Times New Roman" w:hAnsi="Times New Roman"/>
+          <w:b/>
+          <w:sz w:val="28"/>
+          <w:szCs w:val="28"/>
+        </w:rPr>
+        <w:t>Структура та обсяг роботи:</w:t>
+      </w:r>
+      <w:r>
+        <w:rPr>
+          <w:rFonts w:ascii="Times New Roman" w:hAnsi="Times New Roman"/>
+          <w:sz w:val="28"/>
+          <w:szCs w:val="28"/>
+        </w:rPr>
+        <w:t xml:space="preserve"> Дисертаційна робота складається з вступу, _ розділів, загальних висновків, опису використаних джерел з  __ найменувань, містить __ додаток, __ рисунків і __ таблиць. Загальний об’єм роботи складає ___ сторінок.</w:t>
       </w:r>
       <w:bookmarkStart w:id="0" w:name="_GoBack"/>
       <w:bookmarkEnd w:id="0"/>
-      <w:r>
-        <w:rPr>
-          <w:rFonts w:ascii="Times New Roman" w:hAnsi="Times New Roman"/>
-          <w:sz w:val="28"/>
-          <w:szCs w:val="28"/>
-          <w:lang w:val="uk-UA"/>
-        </w:rPr>
-        <w:t>також їх технічним станом.</w:t>
-      </w:r>
-    </w:p>
-    <w:p>
-      <w:pPr>
-        <w:spacing w:after="0" w:line="360" w:lineRule="auto"/>
-        <w:ind w:firstLine="709"/>
-        <w:jc w:val="both"/>
-        <w:rPr>
-          <w:rFonts w:ascii="Times New Roman" w:hAnsi="Times New Roman" w:cs="Times New Roman"/>
-          <w:sz w:val="28"/>
-          <w:szCs w:val="28"/>
-        </w:rPr>
-      </w:pPr>
-      <w:r>
-        <w:rPr>
-          <w:rFonts w:ascii="Times New Roman" w:hAnsi="Times New Roman" w:cs="Times New Roman"/>
-          <w:b/>
-          <w:sz w:val="28"/>
-          <w:szCs w:val="28"/>
-        </w:rPr>
-        <w:t xml:space="preserve">Апробація результатів дисертації. </w:t>
-      </w:r>
-    </w:p>
-    <w:p>
-      <w:pPr>
-        <w:spacing w:after="0" w:line="360" w:lineRule="auto"/>
-        <w:ind w:firstLine="709"/>
-        <w:jc w:val="both"/>
-        <w:rPr>
-          <w:rFonts w:ascii="Times New Roman" w:hAnsi="Times New Roman" w:cs="Times New Roman"/>
-          <w:sz w:val="28"/>
-          <w:szCs w:val="28"/>
-        </w:rPr>
-      </w:pPr>
-    </w:p>
-    <w:p>
-      <w:pPr>
-        <w:spacing w:after="0" w:line="360" w:lineRule="auto"/>
-        <w:ind w:firstLine="720"/>
-        <w:jc w:val="both"/>
-        <w:rPr>
-          <w:rFonts w:ascii="Times New Roman" w:eastAsia="Calibri" w:hAnsi="Times New Roman" w:cs="Times New Roman"/>
-          <w:b/>
-          <w:sz w:val="28"/>
-          <w:szCs w:val="28"/>
-        </w:rPr>
-      </w:pPr>
-      <w:r>
-        <w:rPr>
-          <w:rFonts w:ascii="Times New Roman" w:eastAsia="Calibri" w:hAnsi="Times New Roman" w:cs="Times New Roman"/>
-          <w:b/>
-          <w:sz w:val="28"/>
-          <w:szCs w:val="28"/>
-        </w:rPr>
-        <w:t>Публікації.</w:t>
-      </w:r>
-    </w:p>
-    <w:p>
-      <w:pPr>
-        <w:spacing w:after="0" w:line="360" w:lineRule="auto"/>
-        <w:jc w:val="both"/>
-        <w:rPr>
-          <w:rFonts w:ascii="Times New Roman" w:hAnsi="Times New Roman" w:cs="Times New Roman"/>
-          <w:sz w:val="28"/>
-          <w:szCs w:val="28"/>
-        </w:rPr>
-      </w:pPr>
-      <w:r>
-        <w:rPr>
-          <w:rFonts w:ascii="Times New Roman" w:hAnsi="Times New Roman" w:cs="Times New Roman"/>
-          <w:b/>
-          <w:sz w:val="28"/>
-          <w:szCs w:val="28"/>
-        </w:rPr>
-        <w:t xml:space="preserve"> </w:t>
-      </w:r>
-    </w:p>
-    <w:p>
-      <w:pPr>
-        <w:spacing w:after="0" w:line="360" w:lineRule="auto"/>
-        <w:ind w:firstLine="708"/>
-        <w:jc w:val="both"/>
-        <w:rPr>
-          <w:rFonts w:ascii="Times New Roman" w:hAnsi="Times New Roman"/>
-          <w:sz w:val="28"/>
-          <w:szCs w:val="28"/>
-        </w:rPr>
-      </w:pPr>
-      <w:r>
-        <w:rPr>
-          <w:rFonts w:ascii="Times New Roman" w:hAnsi="Times New Roman"/>
-          <w:b/>
-          <w:sz w:val="28"/>
-          <w:szCs w:val="28"/>
-        </w:rPr>
-        <w:t>Структура та обсяг роботи.</w:t>
-      </w:r>
-      <w:r>
-        <w:rPr>
-          <w:rFonts w:ascii="Times New Roman" w:hAnsi="Times New Roman"/>
-          <w:sz w:val="28"/>
-          <w:szCs w:val="28"/>
-        </w:rPr>
-        <w:t xml:space="preserve"> Дисертація складається із вступу, __ розділів, висновків і списку використаних джерел. Загальний обсяг дисертації становить ___  сторінок з __ рисунками, __ таблицями, списком літературних джерел з ___ найменувань та ___ додатків.</w:t>
-      </w:r>
-    </w:p>
-    <w:p>
-      <w:pPr>
-        <w:rPr>
-          <w:rFonts w:ascii="Times New Roman" w:hAnsi="Times New Roman" w:cs="Times New Roman"/>
-          <w:b/>
-          <w:sz w:val="28"/>
-          <w:szCs w:val="28"/>
-        </w:rPr>
-      </w:pPr>
     </w:p>
     <w:sectPr>
       <w:pgSz w:w="11906" w:h="16838"/>
@@ -1802,7 +1844,7 @@
         <a:sysClr val="windowText" lastClr="000000"/>
       </a:dk1>
       <a:lt1>
-        <a:sysClr val="window" lastClr="F6F6F6"/>
+        <a:sysClr val="window" lastClr="FFFFFF"/>
       </a:lt1>
       <a:dk2>
         <a:srgbClr val="44546A"/>
@@ -2060,7 +2102,7 @@
 </file>
 
 <file path=customXml/itemProps1.xml><?xml version="1.0" encoding="utf-8"?>
-<ds:datastoreItem xmlns:ds="http://schemas.openxmlformats.org/officeDocument/2006/customXml" ds:itemID="{F9CD11C5-925D-4DD1-A061-158DB5D5CD3C}">
+<ds:datastoreItem xmlns:ds="http://schemas.openxmlformats.org/officeDocument/2006/customXml" ds:itemID="{EA57B4EB-9BD9-4F9D-8844-C26690BED04E}">
   <ds:schemaRefs>
     <ds:schemaRef ds:uri="http://schemas.openxmlformats.org/officeDocument/2006/bibliography"/>
   </ds:schemaRefs>

--- a/pavlenkoM/_вступ.docx
+++ b/pavlenkoM/_вступ.docx
@@ -4,6 +4,7 @@
   <w:body>
     <w:p>
       <w:pPr>
+        <w:spacing w:line="360" w:lineRule="auto"/>
         <w:ind w:firstLine="708"/>
         <w:jc w:val="center"/>
         <w:rPr>
@@ -69,25 +70,7 @@
           <w:sz w:val="28"/>
           <w:szCs w:val="28"/>
         </w:rPr>
-        <w:t xml:space="preserve">Характерною особливістю, існуючих або знову </w:t>
-      </w:r>
-      <w:proofErr w:type="spellStart"/>
-      <w:r>
-        <w:rPr>
-          <w:rFonts w:ascii="Times New Roman" w:hAnsi="Times New Roman" w:cs="Times New Roman"/>
-          <w:sz w:val="28"/>
-          <w:szCs w:val="28"/>
-        </w:rPr>
-        <w:t>відкриваючихся</w:t>
-      </w:r>
-      <w:proofErr w:type="spellEnd"/>
-      <w:r>
-        <w:rPr>
-          <w:rFonts w:ascii="Times New Roman" w:hAnsi="Times New Roman" w:cs="Times New Roman"/>
-          <w:sz w:val="28"/>
-          <w:szCs w:val="28"/>
-        </w:rPr>
-        <w:t xml:space="preserve"> родовищ України, є той факт, що вони завжди розташовані поблизу промислових, цивільних або природо-охоронних об'єктів, так як Україна перебуває в густонаселеній території, а її родючі землі і багатий природний ландшафт вимагають дбайливого до них відношення.</w:t>
+        <w:t>Характерною особливістю, існуючих або знову відкриваючихся родовищ України, є той факт, що вони завжди розташовані поблизу промислових, цивільних або природо-охоронних об'єктів, так як Україна перебуває в густонаселеній території, а її родючі землі і багатий природний ландшафт вимагають дбайливого до них відношення.</w:t>
       </w:r>
     </w:p>
     <w:p>
@@ -127,25 +110,7 @@
           <w:sz w:val="28"/>
           <w:szCs w:val="28"/>
         </w:rPr>
-        <w:t xml:space="preserve">Результати досліджень і дані практики протягом багатьох років показують, що проблема подальшого розвитку сировинної бази нерудних будівельних матеріалів, а також збереження існуючих кар'єрів багато в чому залежить від забезпечення </w:t>
-      </w:r>
-      <w:proofErr w:type="spellStart"/>
-      <w:r>
-        <w:rPr>
-          <w:rFonts w:ascii="Times New Roman" w:hAnsi="Times New Roman" w:cs="Times New Roman"/>
-          <w:sz w:val="28"/>
-          <w:szCs w:val="28"/>
-        </w:rPr>
-        <w:t>сейсмобезпеки</w:t>
-      </w:r>
-      <w:proofErr w:type="spellEnd"/>
-      <w:r>
-        <w:rPr>
-          <w:rFonts w:ascii="Times New Roman" w:hAnsi="Times New Roman" w:cs="Times New Roman"/>
-          <w:sz w:val="28"/>
-          <w:szCs w:val="28"/>
-        </w:rPr>
-        <w:t xml:space="preserve"> ведення вибухових робіт, забезпечити яку на території України необхідно найближчим часом.</w:t>
+        <w:t>Результати досліджень і дані практики протягом багатьох років показують, що проблема подальшого розвитку сировинної бази нерудних будівельних матеріалів, а також збереження існуючих кар'єрів багато в чому залежить від забезпечення сейсмобезпеки ведення вибухових робіт, забезпечити яку на території України необхідно найближчим часом.</w:t>
       </w:r>
     </w:p>
     <w:p>
@@ -185,61 +150,7 @@
           <w:sz w:val="28"/>
           <w:szCs w:val="28"/>
         </w:rPr>
-        <w:t xml:space="preserve">Наявність природної анізотропії у вигляді мікро- і </w:t>
-      </w:r>
-      <w:proofErr w:type="spellStart"/>
-      <w:r>
-        <w:rPr>
-          <w:rFonts w:ascii="Times New Roman" w:hAnsi="Times New Roman" w:cs="Times New Roman"/>
-          <w:sz w:val="28"/>
-          <w:szCs w:val="28"/>
-        </w:rPr>
-        <w:t>макротріщини</w:t>
-      </w:r>
-      <w:proofErr w:type="spellEnd"/>
-      <w:r>
-        <w:rPr>
-          <w:rFonts w:ascii="Times New Roman" w:hAnsi="Times New Roman" w:cs="Times New Roman"/>
-          <w:sz w:val="28"/>
-          <w:szCs w:val="28"/>
-        </w:rPr>
-        <w:t xml:space="preserve">, а також тектонічні порушення земної кори, що виявляється на територіях як в межах, так і за межі кар'єра, призводить до непрогнозованого, загальновідомих науці методів, оцінки </w:t>
-      </w:r>
-      <w:proofErr w:type="spellStart"/>
-      <w:r>
-        <w:rPr>
-          <w:rFonts w:ascii="Times New Roman" w:hAnsi="Times New Roman" w:cs="Times New Roman"/>
-          <w:sz w:val="28"/>
-          <w:szCs w:val="28"/>
-        </w:rPr>
-        <w:t>сейсмобезпеки</w:t>
-      </w:r>
-      <w:proofErr w:type="spellEnd"/>
-      <w:r>
-        <w:rPr>
-          <w:rFonts w:ascii="Times New Roman" w:hAnsi="Times New Roman" w:cs="Times New Roman"/>
-          <w:sz w:val="28"/>
-          <w:szCs w:val="28"/>
-        </w:rPr>
-        <w:t xml:space="preserve"> ведення вибухових робіт на навколишніх об'єктах. Це створює непередбачену небезпечна </w:t>
-      </w:r>
-      <w:proofErr w:type="spellStart"/>
-      <w:r>
-        <w:rPr>
-          <w:rFonts w:ascii="Times New Roman" w:hAnsi="Times New Roman" w:cs="Times New Roman"/>
-          <w:sz w:val="28"/>
-          <w:szCs w:val="28"/>
-        </w:rPr>
-        <w:t>бальність</w:t>
-      </w:r>
-      <w:proofErr w:type="spellEnd"/>
-      <w:r>
-        <w:rPr>
-          <w:rFonts w:ascii="Times New Roman" w:hAnsi="Times New Roman" w:cs="Times New Roman"/>
-          <w:sz w:val="28"/>
-          <w:szCs w:val="28"/>
-        </w:rPr>
-        <w:t xml:space="preserve"> будівлям і спорудам і, як наслідок, необґрунтовані заходи щодо  оцінці їх сейсмічного руйнування.</w:t>
+        <w:t>Наявність природної анізотропії у вигляді мікро- і макротріщини, а також тектонічні порушення земної кори, що виявляється на територіях як в межах, так і за межі кар'єра, призводить до непрогнозованого, загальновідомих науці методів, оцінки сейсмобезпеки ведення вибухових робіт на навколишніх об'єктах. Це створює непередбачену небезпечна бальність будівлям і спорудам і, як наслідок, необґрунтовані заходи щодо  оцінці їх сейсмічного руйнування.</w:t>
       </w:r>
     </w:p>
     <w:p>
@@ -260,25 +171,7 @@
           <w:szCs w:val="28"/>
         </w:rPr>
         <w:lastRenderedPageBreak/>
-        <w:t xml:space="preserve">Тому в умовах «ПАТ Коростенський кар'єр» були змушені піти на такі заходи, як значне зниження темпів розвитку гірничого виробництва. Ці заходи пов'язані, в першу чергу, зі значними збитками для виробництва, а також подорожчання вартості видобутку щебеневої продукції. Виникла проблема для кар'єра, з одного боку забезпечити </w:t>
-      </w:r>
-      <w:proofErr w:type="spellStart"/>
-      <w:r>
-        <w:rPr>
-          <w:rFonts w:ascii="Times New Roman" w:hAnsi="Times New Roman" w:cs="Times New Roman"/>
-          <w:sz w:val="28"/>
-          <w:szCs w:val="28"/>
-        </w:rPr>
-        <w:t>сейсмобезпеку</w:t>
-      </w:r>
-      <w:proofErr w:type="spellEnd"/>
-      <w:r>
-        <w:rPr>
-          <w:rFonts w:ascii="Times New Roman" w:hAnsi="Times New Roman" w:cs="Times New Roman"/>
-          <w:sz w:val="28"/>
-          <w:szCs w:val="28"/>
-        </w:rPr>
-        <w:t xml:space="preserve"> ведення вибухових робіт з одночасним отриманням якості дроблення гірничої маси, з іншого - збереження на колишньому рівні </w:t>
+        <w:t xml:space="preserve">Тому в умовах «ПАТ Коростенський кар'єр» були змушені піти на такі заходи, як значне зниження темпів розвитку гірничого виробництва. Ці заходи пов'язані, в першу чергу, зі значними збитками для виробництва, а також подорожчання вартості видобутку щебеневої продукції. Виникла проблема для кар'єра, з одного боку забезпечити сейсмобезпеку ведення вибухових робіт з одночасним отриманням якості дроблення гірничої маси, з іншого - збереження на колишньому рівні </w:t>
       </w:r>
       <w:r>
         <w:rPr>
@@ -294,43 +187,7 @@
           <w:sz w:val="28"/>
           <w:szCs w:val="28"/>
         </w:rPr>
-        <w:t xml:space="preserve">Ускладняється рішення даного завдання відсутністю науково-обґрунтованих даних про </w:t>
-      </w:r>
-      <w:proofErr w:type="spellStart"/>
-      <w:r>
-        <w:rPr>
-          <w:rFonts w:ascii="Times New Roman" w:hAnsi="Times New Roman" w:cs="Times New Roman"/>
-          <w:sz w:val="28"/>
-          <w:szCs w:val="28"/>
-        </w:rPr>
-        <w:t>сейсмоанізотропному</w:t>
-      </w:r>
-      <w:proofErr w:type="spellEnd"/>
-      <w:r>
-        <w:rPr>
-          <w:rFonts w:ascii="Times New Roman" w:hAnsi="Times New Roman" w:cs="Times New Roman"/>
-          <w:sz w:val="28"/>
-          <w:szCs w:val="28"/>
-        </w:rPr>
-        <w:t xml:space="preserve"> характері розподілу </w:t>
-      </w:r>
-      <w:proofErr w:type="spellStart"/>
-      <w:r>
-        <w:rPr>
-          <w:rFonts w:ascii="Times New Roman" w:hAnsi="Times New Roman" w:cs="Times New Roman"/>
-          <w:sz w:val="28"/>
-          <w:szCs w:val="28"/>
-        </w:rPr>
-        <w:t>ізосейсм</w:t>
-      </w:r>
-      <w:proofErr w:type="spellEnd"/>
-      <w:r>
-        <w:rPr>
-          <w:rFonts w:ascii="Times New Roman" w:hAnsi="Times New Roman" w:cs="Times New Roman"/>
-          <w:sz w:val="28"/>
-          <w:szCs w:val="28"/>
-        </w:rPr>
-        <w:t xml:space="preserve"> від масового вибуху до охоронюваних об'єктів в умовах «ПАТ Коростенський кар'єр».</w:t>
+        <w:t>Ускладняється рішення даного завдання відсутністю науково-обґрунтованих даних про сейсмоанізотропному характері розподілу ізосейсм від масового вибуху до охоронюваних об'єктів в умовах «ПАТ Коростенський кар'єр».</w:t>
       </w:r>
       <w:r>
         <w:rPr>
@@ -411,23 +268,13 @@
         </w:rPr>
         <w:t xml:space="preserve">обота виконана згідно з планами наукових досліджень на кафедрі </w:t>
       </w:r>
-      <w:proofErr w:type="spellStart"/>
-      <w:r>
-        <w:rPr>
-          <w:rFonts w:ascii="Times New Roman" w:hAnsi="Times New Roman" w:cs="Times New Roman"/>
-          <w:sz w:val="28"/>
-          <w:szCs w:val="28"/>
-        </w:rPr>
-        <w:t>геобудівництва</w:t>
-      </w:r>
-      <w:proofErr w:type="spellEnd"/>
-      <w:r>
-        <w:rPr>
-          <w:rFonts w:ascii="Times New Roman" w:hAnsi="Times New Roman" w:cs="Times New Roman"/>
-          <w:sz w:val="28"/>
-          <w:szCs w:val="28"/>
-        </w:rPr>
-        <w:t xml:space="preserve"> та гірничих технологій</w:t>
+      <w:r>
+        <w:rPr>
+          <w:rFonts w:ascii="Times New Roman" w:hAnsi="Times New Roman" w:cs="Times New Roman"/>
+          <w:sz w:val="28"/>
+          <w:szCs w:val="28"/>
+        </w:rPr>
+        <w:t>геобудівництва та гірничих технологій</w:t>
       </w:r>
       <w:r>
         <w:rPr>
@@ -488,61 +335,7 @@
           <w:sz w:val="28"/>
           <w:szCs w:val="28"/>
         </w:rPr>
-        <w:t xml:space="preserve"> Застосування в умовах «ПАТ Коростенський кар'єр» існуючих технологічних методів управління </w:t>
-      </w:r>
-      <w:proofErr w:type="spellStart"/>
-      <w:r>
-        <w:rPr>
-          <w:rFonts w:ascii="Times New Roman" w:hAnsi="Times New Roman" w:cs="Times New Roman"/>
-          <w:sz w:val="28"/>
-          <w:szCs w:val="28"/>
-        </w:rPr>
-        <w:t>сейсмоанізотропним</w:t>
-      </w:r>
-      <w:proofErr w:type="spellEnd"/>
-      <w:r>
-        <w:rPr>
-          <w:rFonts w:ascii="Times New Roman" w:hAnsi="Times New Roman" w:cs="Times New Roman"/>
-          <w:sz w:val="28"/>
-          <w:szCs w:val="28"/>
-        </w:rPr>
-        <w:t xml:space="preserve"> проявом масових вибухів, в районах розташування охоронних об'єктів, для збільшення їх </w:t>
-      </w:r>
-      <w:proofErr w:type="spellStart"/>
-      <w:r>
-        <w:rPr>
-          <w:rFonts w:ascii="Times New Roman" w:hAnsi="Times New Roman" w:cs="Times New Roman"/>
-          <w:sz w:val="28"/>
-          <w:szCs w:val="28"/>
-        </w:rPr>
-        <w:t>сейсмобезпечних</w:t>
-      </w:r>
-      <w:proofErr w:type="spellEnd"/>
-      <w:r>
-        <w:rPr>
-          <w:rFonts w:ascii="Times New Roman" w:hAnsi="Times New Roman" w:cs="Times New Roman"/>
-          <w:sz w:val="28"/>
-          <w:szCs w:val="28"/>
-        </w:rPr>
-        <w:t xml:space="preserve"> параметрів і обсягів </w:t>
-      </w:r>
-      <w:proofErr w:type="spellStart"/>
-      <w:r>
-        <w:rPr>
-          <w:rFonts w:ascii="Times New Roman" w:hAnsi="Times New Roman" w:cs="Times New Roman"/>
-          <w:sz w:val="28"/>
-          <w:szCs w:val="28"/>
-        </w:rPr>
-        <w:t>відбійки</w:t>
-      </w:r>
-      <w:proofErr w:type="spellEnd"/>
-      <w:r>
-        <w:rPr>
-          <w:rFonts w:ascii="Times New Roman" w:hAnsi="Times New Roman" w:cs="Times New Roman"/>
-          <w:sz w:val="28"/>
-          <w:szCs w:val="28"/>
-        </w:rPr>
-        <w:t xml:space="preserve"> при якісному дробленні гірських порід на даному кар'єрі.</w:t>
+        <w:t xml:space="preserve"> Застосування в умовах «ПАТ Коростенський кар'єр» існуючих технологічних методів управління сейсмоанізотропним проявом масових вибухів, в районах розташування охоронних об'єктів, для збільшення їх сейсмобезпечних параметрів і обсягів відбійки при якісному дробленні гірських порід на даному кар'єрі.</w:t>
       </w:r>
     </w:p>
     <w:p>
@@ -571,43 +364,7 @@
           <w:sz w:val="28"/>
           <w:szCs w:val="28"/>
         </w:rPr>
-        <w:t xml:space="preserve"> роботи полягає в використанні взаємозв'язку геолого-тектонічних властивостей гірських масивів в умовах «ПАТ Коростенський кар'єр» з характером розподілу </w:t>
-      </w:r>
-      <w:proofErr w:type="spellStart"/>
-      <w:r>
-        <w:rPr>
-          <w:rFonts w:ascii="Times New Roman" w:hAnsi="Times New Roman" w:cs="Times New Roman"/>
-          <w:sz w:val="28"/>
-          <w:szCs w:val="28"/>
-        </w:rPr>
-        <w:t>ізосейсм</w:t>
-      </w:r>
-      <w:proofErr w:type="spellEnd"/>
-      <w:r>
-        <w:rPr>
-          <w:rFonts w:ascii="Times New Roman" w:hAnsi="Times New Roman" w:cs="Times New Roman"/>
-          <w:sz w:val="28"/>
-          <w:szCs w:val="28"/>
-        </w:rPr>
-        <w:t xml:space="preserve"> і параметрів вибухових робіт для управління </w:t>
-      </w:r>
-      <w:proofErr w:type="spellStart"/>
-      <w:r>
-        <w:rPr>
-          <w:rFonts w:ascii="Times New Roman" w:hAnsi="Times New Roman" w:cs="Times New Roman"/>
-          <w:sz w:val="28"/>
-          <w:szCs w:val="28"/>
-        </w:rPr>
-        <w:t>сейсмоанізотропним</w:t>
-      </w:r>
-      <w:proofErr w:type="spellEnd"/>
-      <w:r>
-        <w:rPr>
-          <w:rFonts w:ascii="Times New Roman" w:hAnsi="Times New Roman" w:cs="Times New Roman"/>
-          <w:sz w:val="28"/>
-          <w:szCs w:val="28"/>
-        </w:rPr>
-        <w:t xml:space="preserve"> впливом масового вибуху в залежності від місця розташування блоку і прилеглої до нього зони охоронних об'єктів.</w:t>
+        <w:t xml:space="preserve"> роботи полягає в використанні взаємозв'язку геолого-тектонічних властивостей гірських масивів в умовах «ПАТ Коростенський кар'єр» з характером розподілу ізосейсм і параметрів вибухових робіт для управління сейсмоанізотропним впливом масового вибуху в залежності від місця розташування блоку і прилеглої до нього зони охоронних об'єктів.</w:t>
       </w:r>
     </w:p>
     <w:p>
@@ -636,25 +393,7 @@
           <w:sz w:val="28"/>
           <w:szCs w:val="28"/>
         </w:rPr>
-        <w:t xml:space="preserve"> - є сейсмічні процеси то масовий вибух з </w:t>
-      </w:r>
-      <w:proofErr w:type="spellStart"/>
-      <w:r>
-        <w:rPr>
-          <w:rFonts w:ascii="Times New Roman" w:hAnsi="Times New Roman" w:cs="Times New Roman"/>
-          <w:sz w:val="28"/>
-          <w:szCs w:val="28"/>
-        </w:rPr>
-        <w:t>сейсмоанізотропним</w:t>
-      </w:r>
-      <w:proofErr w:type="spellEnd"/>
-      <w:r>
-        <w:rPr>
-          <w:rFonts w:ascii="Times New Roman" w:hAnsi="Times New Roman" w:cs="Times New Roman"/>
-          <w:sz w:val="28"/>
-          <w:szCs w:val="28"/>
-        </w:rPr>
-        <w:t xml:space="preserve"> проявом їх в умовах «ПАТ Коростенський кар'єр».</w:t>
+        <w:t xml:space="preserve"> - є сейсмічні процеси то масовий вибух з сейсмоанізотропним проявом їх в умовах «ПАТ Коростенський кар'єр».</w:t>
       </w:r>
     </w:p>
     <w:p>
@@ -683,25 +422,7 @@
           <w:sz w:val="28"/>
           <w:szCs w:val="28"/>
         </w:rPr>
-        <w:t xml:space="preserve"> полягає в розкритті взаємозв'язку характеру розподілу </w:t>
-      </w:r>
-      <w:proofErr w:type="spellStart"/>
-      <w:r>
-        <w:rPr>
-          <w:rFonts w:ascii="Times New Roman" w:hAnsi="Times New Roman" w:cs="Times New Roman"/>
-          <w:sz w:val="28"/>
-          <w:szCs w:val="28"/>
-        </w:rPr>
-        <w:t>ізосейсм</w:t>
-      </w:r>
-      <w:proofErr w:type="spellEnd"/>
-      <w:r>
-        <w:rPr>
-          <w:rFonts w:ascii="Times New Roman" w:hAnsi="Times New Roman" w:cs="Times New Roman"/>
-          <w:sz w:val="28"/>
-          <w:szCs w:val="28"/>
-        </w:rPr>
-        <w:t xml:space="preserve"> з геолого-тектонічними властивостями в умовах «ПАТ </w:t>
+        <w:t xml:space="preserve"> полягає в розкритті взаємозв'язку характеру розподілу ізосейсм з геолого-тектонічними властивостями в умовах «ПАТ </w:t>
       </w:r>
       <w:r>
         <w:rPr>
@@ -710,61 +431,7 @@
           <w:szCs w:val="28"/>
         </w:rPr>
         <w:lastRenderedPageBreak/>
-        <w:t xml:space="preserve">Коростенський кар'єр», при проведенні масових вибухів, за різними технологічними схемами короткоуповільненого висадження (КУВ), обґрунтуванні можливості їх використання для прогнозування і управління </w:t>
-      </w:r>
-      <w:proofErr w:type="spellStart"/>
-      <w:r>
-        <w:rPr>
-          <w:rFonts w:ascii="Times New Roman" w:hAnsi="Times New Roman" w:cs="Times New Roman"/>
-          <w:sz w:val="28"/>
-          <w:szCs w:val="28"/>
-        </w:rPr>
-        <w:t>сейсмоанізотропним</w:t>
-      </w:r>
-      <w:proofErr w:type="spellEnd"/>
-      <w:r>
-        <w:rPr>
-          <w:rFonts w:ascii="Times New Roman" w:hAnsi="Times New Roman" w:cs="Times New Roman"/>
-          <w:sz w:val="28"/>
-          <w:szCs w:val="28"/>
-        </w:rPr>
-        <w:t xml:space="preserve"> проявом вибуху; встановленні закономірностей, кількісно описують розміри і форми сейсмонебезпечних зон, в залежності від місця розташування блоку і прилеглих до нього зон, охоронних об'єктів, що вносять вклад у вивчення фізичної сутності взаємодії сейсмічних коливань з анізотропним гірничим масивом в умовах «ПАТ Коростенський кар'єр», а також у використанні існуючого методу побудови </w:t>
-      </w:r>
-      <w:proofErr w:type="spellStart"/>
-      <w:r>
-        <w:rPr>
-          <w:rFonts w:ascii="Times New Roman" w:hAnsi="Times New Roman" w:cs="Times New Roman"/>
-          <w:sz w:val="28"/>
-          <w:szCs w:val="28"/>
-        </w:rPr>
-        <w:t>сейсмобезпечних</w:t>
-      </w:r>
-      <w:proofErr w:type="spellEnd"/>
-      <w:r>
-        <w:rPr>
-          <w:rFonts w:ascii="Times New Roman" w:hAnsi="Times New Roman" w:cs="Times New Roman"/>
-          <w:sz w:val="28"/>
-          <w:szCs w:val="28"/>
-        </w:rPr>
-        <w:t xml:space="preserve"> кордонів, по </w:t>
-      </w:r>
-      <w:proofErr w:type="spellStart"/>
-      <w:r>
-        <w:rPr>
-          <w:rFonts w:ascii="Times New Roman" w:hAnsi="Times New Roman" w:cs="Times New Roman"/>
-          <w:sz w:val="28"/>
-          <w:szCs w:val="28"/>
-        </w:rPr>
-        <w:t>ізосейсмам</w:t>
-      </w:r>
-      <w:proofErr w:type="spellEnd"/>
-      <w:r>
-        <w:rPr>
-          <w:rFonts w:ascii="Times New Roman" w:hAnsi="Times New Roman" w:cs="Times New Roman"/>
-          <w:sz w:val="28"/>
-          <w:szCs w:val="28"/>
-        </w:rPr>
-        <w:t xml:space="preserve"> допустимого рівня сейсмічності, у взаємозв'язку з параметрами вибухових робіт, з урахуванням технічного стану будівель.</w:t>
+        <w:t>Коростенський кар'єр», при проведенні масових вибухів, за різними технологічними схемами короткоуповільненого висадження (КУВ), обґрунтуванні можливості їх використання для прогнозування і управління сейсмоанізотропним проявом вибуху; встановленні закономірностей, кількісно описують розміри і форми сейсмонебезпечних зон, в залежності від місця розташування блоку і прилеглих до нього зон, охоронних об'єктів, що вносять вклад у вивчення фізичної сутності взаємодії сейсмічних коливань з анізотропним гірничим масивом в умовах «ПАТ Коростенський кар'єр», а також у використанні існуючого методу побудови сейсмобезпечних кордонів, по ізосейсмам допустимого рівня сейсмічності, у взаємозв'язку з параметрами вибухових робіт, з урахуванням технічного стану будівель.</w:t>
       </w:r>
     </w:p>
     <w:p>
@@ -867,27 +534,7 @@
           <w:szCs w:val="28"/>
           <w:lang w:val="uk-UA"/>
         </w:rPr>
-        <w:t xml:space="preserve">Використання існуючих емпіричної залежності між параметрами вибухових робіт, </w:t>
-      </w:r>
-      <w:proofErr w:type="spellStart"/>
-      <w:r>
-        <w:rPr>
-          <w:rFonts w:ascii="Times New Roman" w:hAnsi="Times New Roman"/>
-          <w:sz w:val="28"/>
-          <w:szCs w:val="28"/>
-          <w:lang w:val="uk-UA"/>
-        </w:rPr>
-        <w:t>сейсмоанізотропними</w:t>
-      </w:r>
-      <w:proofErr w:type="spellEnd"/>
-      <w:r>
-        <w:rPr>
-          <w:rFonts w:ascii="Times New Roman" w:hAnsi="Times New Roman"/>
-          <w:sz w:val="28"/>
-          <w:szCs w:val="28"/>
-          <w:lang w:val="uk-UA"/>
-        </w:rPr>
-        <w:t xml:space="preserve"> властивостями масивів гірських порід і допустимим рівнем коливань для різних типів охоронних об'єктів для розрахунку параметрів підривних робіт в умовах «ПАТ Коростенський кар'єр», з наступною побудовою сейсмонебезпечних зон в залежності від місця розташування підривного блоку і прилеглої до нього зони охоронюваних об'єктів.</w:t>
+        <w:t>Використання існуючих емпіричної залежності між параметрами вибухових робіт, сейсмоанізотропними властивостями масивів гірських порід і допустимим рівнем коливань для різних типів охоронних об'єктів для розрахунку параметрів підривних робіт в умовах «ПАТ Коростенський кар'єр», з наступною побудовою сейсмонебезпечних зон в залежності від місця розташування підривного блоку і прилеглої до нього зони охоронюваних об'єктів.</w:t>
       </w:r>
     </w:p>
     <w:p>
@@ -916,25 +563,7 @@
           <w:sz w:val="28"/>
           <w:szCs w:val="28"/>
         </w:rPr>
-        <w:t xml:space="preserve"> підтверджується використанням даних ІГМ НАНУ в умовах «ПАТ Коростенський кар'єр», в залежності від місця розташування підривного блоку і прилеглої до нього зони охоронних об'єктів умовах, вихідними передумовами, основані на законі динамічного подоби Ньютона і характеру розподілу </w:t>
-      </w:r>
-      <w:proofErr w:type="spellStart"/>
-      <w:r>
-        <w:rPr>
-          <w:rFonts w:ascii="Times New Roman" w:hAnsi="Times New Roman"/>
-          <w:sz w:val="28"/>
-          <w:szCs w:val="28"/>
-        </w:rPr>
-        <w:t>ізосейсм</w:t>
-      </w:r>
-      <w:proofErr w:type="spellEnd"/>
-      <w:r>
-        <w:rPr>
-          <w:rFonts w:ascii="Times New Roman" w:hAnsi="Times New Roman"/>
-          <w:sz w:val="28"/>
-          <w:szCs w:val="28"/>
-        </w:rPr>
-        <w:t xml:space="preserve"> в умовах « ПАТ Коростенський кар'єр», </w:t>
+        <w:t xml:space="preserve"> підтверджується використанням даних ІГМ НАНУ в умовах «ПАТ Коростенський кар'єр», в залежності від місця розташування підривного блоку і прилеглої до нього зони охоронних об'єктів умовах, вихідними передумовами, основані на законі динамічного подоби Ньютона і характеру розподілу ізосейсм в умовах « ПАТ Коростенський кар'єр», </w:t>
       </w:r>
       <w:r>
         <w:rPr>
@@ -943,25 +572,7 @@
           <w:szCs w:val="28"/>
         </w:rPr>
         <w:lastRenderedPageBreak/>
-        <w:t xml:space="preserve">відтворюваністю в умовах « ПАТ Коростенський кар'єр », розроблених ІГМ НАНУ методів побудови сейсмонебезпечних зон і способів зниження </w:t>
-      </w:r>
-      <w:proofErr w:type="spellStart"/>
-      <w:r>
-        <w:rPr>
-          <w:rFonts w:ascii="Times New Roman" w:hAnsi="Times New Roman"/>
-          <w:sz w:val="28"/>
-          <w:szCs w:val="28"/>
-        </w:rPr>
-        <w:t>сейсмоуфекту</w:t>
-      </w:r>
-      <w:proofErr w:type="spellEnd"/>
-      <w:r>
-        <w:rPr>
-          <w:rFonts w:ascii="Times New Roman" w:hAnsi="Times New Roman"/>
-          <w:sz w:val="28"/>
-          <w:szCs w:val="28"/>
-        </w:rPr>
-        <w:t xml:space="preserve"> масового вибуху, результатами їх застосування на кар'єрі.</w:t>
+        <w:t>відтворюваністю в умовах « ПАТ Коростенський кар'єр », розроблених ІГМ НАНУ методів побудови сейсмонебезпечних зон і способів зниження сейсмоуфекту масового вибуху, результатами їх застосування на кар'єрі.</w:t>
       </w:r>
     </w:p>
     <w:p>
@@ -990,43 +601,7 @@
           <w:sz w:val="28"/>
           <w:szCs w:val="28"/>
         </w:rPr>
-        <w:t xml:space="preserve">Використаний в умовах «ПАТ Коростенський кар'єр» метод розрахунку еліптичних зон </w:t>
-      </w:r>
-      <w:proofErr w:type="spellStart"/>
-      <w:r>
-        <w:rPr>
-          <w:rFonts w:ascii="Times New Roman" w:hAnsi="Times New Roman"/>
-          <w:sz w:val="28"/>
-          <w:szCs w:val="28"/>
-        </w:rPr>
-        <w:t>сейсмонебезпеки</w:t>
-      </w:r>
-      <w:proofErr w:type="spellEnd"/>
-      <w:r>
-        <w:rPr>
-          <w:rFonts w:ascii="Times New Roman" w:hAnsi="Times New Roman"/>
-          <w:sz w:val="28"/>
-          <w:szCs w:val="28"/>
-        </w:rPr>
-        <w:t xml:space="preserve"> по </w:t>
-      </w:r>
-      <w:proofErr w:type="spellStart"/>
-      <w:r>
-        <w:rPr>
-          <w:rFonts w:ascii="Times New Roman" w:hAnsi="Times New Roman"/>
-          <w:sz w:val="28"/>
-          <w:szCs w:val="28"/>
-        </w:rPr>
-        <w:t>ізосейсмам</w:t>
-      </w:r>
-      <w:proofErr w:type="spellEnd"/>
-      <w:r>
-        <w:rPr>
-          <w:rFonts w:ascii="Times New Roman" w:hAnsi="Times New Roman"/>
-          <w:sz w:val="28"/>
-          <w:szCs w:val="28"/>
-        </w:rPr>
-        <w:t xml:space="preserve"> допустимого рівня коливань, дозволяє обґрунтувати параметри вибухових робіт між кар'єром і прилеглими зонами охоронних об'єктів, а також їх технічним станом.</w:t>
+        <w:t>Використаний в умовах «ПАТ Коростенський кар'єр» метод розрахунку еліптичних зон сейсмонебезпеки по ізосейсмам допустимого рівня коливань, дозволяє обґрунтувати параметри вибухових робіт між кар'єром і прилеглими зонами охоронних об'єктів, а також їх технічним станом.</w:t>
       </w:r>
     </w:p>
     <w:p>
@@ -1074,25 +649,7 @@
           <w:sz w:val="28"/>
           <w:szCs w:val="28"/>
         </w:rPr>
-        <w:t>збірнику Ⅴ міжнародної науково-практичної конференції «Технології і процеси в гірництві і будівництві», секція «Проблеми видобутку корисних копалин» (</w:t>
-      </w:r>
-      <w:proofErr w:type="spellStart"/>
-      <w:r>
-        <w:rPr>
-          <w:rFonts w:ascii="Times New Roman" w:hAnsi="Times New Roman"/>
-          <w:sz w:val="28"/>
-          <w:szCs w:val="28"/>
-        </w:rPr>
-        <w:t>Покровськ</w:t>
-      </w:r>
-      <w:proofErr w:type="spellEnd"/>
-      <w:r>
-        <w:rPr>
-          <w:rFonts w:ascii="Times New Roman" w:hAnsi="Times New Roman"/>
-          <w:sz w:val="28"/>
-          <w:szCs w:val="28"/>
-        </w:rPr>
-        <w:t>, 2017).</w:t>
+        <w:t>збірнику Ⅴ міжнародної науково-практичної конференції «Технології і процеси в гірництві і будівництві», секція «Проблеми видобутку корисних копалин» (Покровськ, 2017).</w:t>
       </w:r>
     </w:p>
     <w:p>
@@ -1121,122 +678,84 @@
           <w:sz w:val="28"/>
           <w:szCs w:val="28"/>
         </w:rPr>
-        <w:t xml:space="preserve"> за темою дисертаційної роботи опубліковано 2 статті у збірниках наукових конференцій.</w:t>
-      </w:r>
-    </w:p>
-    <w:p>
-      <w:pPr>
-        <w:spacing w:after="0"/>
-        <w:ind w:firstLine="708"/>
-        <w:jc w:val="both"/>
-        <w:rPr>
-          <w:rFonts w:ascii="Times New Roman" w:hAnsi="Times New Roman" w:cs="Times New Roman"/>
-          <w:sz w:val="28"/>
-          <w:szCs w:val="28"/>
-        </w:rPr>
-      </w:pPr>
-      <w:r>
-        <w:rPr>
-          <w:rFonts w:ascii="Times New Roman" w:hAnsi="Times New Roman" w:cs="Times New Roman"/>
-          <w:b/>
-          <w:sz w:val="28"/>
-          <w:szCs w:val="28"/>
-        </w:rPr>
-        <w:t>Ключові слова:</w:t>
-      </w:r>
-      <w:r>
-        <w:rPr>
-          <w:rFonts w:ascii="Times New Roman" w:hAnsi="Times New Roman" w:cs="Times New Roman"/>
-          <w:sz w:val="28"/>
-          <w:szCs w:val="28"/>
-        </w:rPr>
-        <w:t xml:space="preserve"> </w:t>
-      </w:r>
-      <w:proofErr w:type="spellStart"/>
-      <w:r>
-        <w:rPr>
-          <w:rFonts w:ascii="Times New Roman" w:hAnsi="Times New Roman" w:cs="Times New Roman"/>
-          <w:sz w:val="28"/>
-          <w:szCs w:val="28"/>
-        </w:rPr>
-        <w:t>сейсмоефект</w:t>
-      </w:r>
-      <w:proofErr w:type="spellEnd"/>
-      <w:r>
-        <w:rPr>
-          <w:rFonts w:ascii="Times New Roman" w:hAnsi="Times New Roman" w:cs="Times New Roman"/>
-          <w:sz w:val="28"/>
-          <w:szCs w:val="28"/>
-        </w:rPr>
-        <w:t xml:space="preserve">, </w:t>
-      </w:r>
-      <w:proofErr w:type="spellStart"/>
-      <w:r>
-        <w:rPr>
-          <w:rFonts w:ascii="Times New Roman" w:hAnsi="Times New Roman" w:cs="Times New Roman"/>
-          <w:sz w:val="28"/>
-          <w:szCs w:val="28"/>
-        </w:rPr>
-        <w:t>сеймобезпека</w:t>
-      </w:r>
-      <w:proofErr w:type="spellEnd"/>
-      <w:r>
-        <w:rPr>
-          <w:rFonts w:ascii="Times New Roman" w:hAnsi="Times New Roman" w:cs="Times New Roman"/>
-          <w:sz w:val="28"/>
-          <w:szCs w:val="28"/>
-        </w:rPr>
-        <w:t xml:space="preserve">, </w:t>
-      </w:r>
-      <w:proofErr w:type="spellStart"/>
-      <w:r>
-        <w:rPr>
-          <w:rFonts w:ascii="Times New Roman" w:hAnsi="Times New Roman" w:cs="Times New Roman"/>
-          <w:sz w:val="28"/>
-          <w:szCs w:val="28"/>
-        </w:rPr>
-        <w:t>ізосейсми</w:t>
-      </w:r>
-      <w:proofErr w:type="spellEnd"/>
-      <w:r>
-        <w:rPr>
-          <w:rFonts w:ascii="Times New Roman" w:hAnsi="Times New Roman" w:cs="Times New Roman"/>
-          <w:sz w:val="28"/>
-          <w:szCs w:val="28"/>
-        </w:rPr>
-        <w:t>, охоронні об’єкти, вибухова речовина(ВР), анізотропний масив.</w:t>
-      </w:r>
-    </w:p>
-    <w:p>
-      <w:pPr>
-        <w:spacing w:after="0"/>
-        <w:ind w:firstLine="708"/>
-        <w:jc w:val="both"/>
-        <w:rPr>
-          <w:rFonts w:ascii="Times New Roman" w:hAnsi="Times New Roman" w:cs="Times New Roman"/>
-          <w:sz w:val="28"/>
-          <w:szCs w:val="28"/>
-        </w:rPr>
-      </w:pPr>
-      <w:r>
-        <w:rPr>
-          <w:rFonts w:ascii="Times New Roman" w:hAnsi="Times New Roman"/>
-          <w:b/>
-          <w:sz w:val="28"/>
-          <w:szCs w:val="28"/>
-        </w:rPr>
-        <w:t>Структура та обсяг роботи:</w:t>
-      </w:r>
-      <w:r>
-        <w:rPr>
-          <w:rFonts w:ascii="Times New Roman" w:hAnsi="Times New Roman"/>
-          <w:sz w:val="28"/>
-          <w:szCs w:val="28"/>
-        </w:rPr>
-        <w:t xml:space="preserve"> Дисертаційна робота складається з вступу, _ розділів, загальних висновків, опису використаних джерел з  __ найменувань, містить __ додаток, __ рисунків і __ таблиць. Загальний об’єм роботи складає ___ сторінок.</w:t>
+        <w:t xml:space="preserve"> за темою дис</w:t>
+      </w:r>
+      <w:r>
+        <w:rPr>
+          <w:rFonts w:ascii="Times New Roman" w:hAnsi="Times New Roman"/>
+          <w:sz w:val="28"/>
+          <w:szCs w:val="28"/>
+        </w:rPr>
+        <w:t>ертаційної роботи опубліковано 3</w:t>
       </w:r>
       <w:bookmarkStart w:id="0" w:name="_GoBack"/>
       <w:bookmarkEnd w:id="0"/>
+      <w:r>
+        <w:rPr>
+          <w:rFonts w:ascii="Times New Roman" w:hAnsi="Times New Roman"/>
+          <w:sz w:val="28"/>
+          <w:szCs w:val="28"/>
+        </w:rPr>
+        <w:t xml:space="preserve"> статті у збірниках наукових конференцій.</w:t>
+      </w:r>
+    </w:p>
+    <w:p>
+      <w:pPr>
+        <w:spacing w:after="0" w:line="360" w:lineRule="auto"/>
+        <w:ind w:firstLine="708"/>
+        <w:jc w:val="both"/>
+        <w:rPr>
+          <w:rFonts w:ascii="Times New Roman" w:hAnsi="Times New Roman" w:cs="Times New Roman"/>
+          <w:sz w:val="28"/>
+          <w:szCs w:val="28"/>
+        </w:rPr>
+      </w:pPr>
+      <w:r>
+        <w:rPr>
+          <w:rFonts w:ascii="Times New Roman" w:hAnsi="Times New Roman" w:cs="Times New Roman"/>
+          <w:b/>
+          <w:sz w:val="28"/>
+          <w:szCs w:val="28"/>
+        </w:rPr>
+        <w:t>Ключові слова:</w:t>
+      </w:r>
+      <w:r>
+        <w:rPr>
+          <w:rFonts w:ascii="Times New Roman" w:hAnsi="Times New Roman" w:cs="Times New Roman"/>
+          <w:sz w:val="28"/>
+          <w:szCs w:val="28"/>
+        </w:rPr>
+        <w:t xml:space="preserve"> сейсмоефект, сеймобезпека, ізосейсми, охоронні об’єкти, вибухова речовина(ВР), анізотропний масив.</w:t>
+      </w:r>
+    </w:p>
+    <w:p>
+      <w:pPr>
+        <w:spacing w:after="0" w:line="360" w:lineRule="auto"/>
+        <w:ind w:firstLine="708"/>
+        <w:jc w:val="both"/>
+        <w:rPr>
+          <w:rFonts w:ascii="Times New Roman" w:hAnsi="Times New Roman" w:cs="Times New Roman"/>
+          <w:sz w:val="28"/>
+          <w:szCs w:val="28"/>
+        </w:rPr>
+      </w:pPr>
+      <w:r>
+        <w:rPr>
+          <w:rFonts w:ascii="Times New Roman" w:hAnsi="Times New Roman"/>
+          <w:b/>
+          <w:sz w:val="28"/>
+          <w:szCs w:val="28"/>
+        </w:rPr>
+        <w:t>Структура та обсяг роботи:</w:t>
+      </w:r>
+      <w:r>
+        <w:rPr>
+          <w:rFonts w:ascii="Times New Roman" w:hAnsi="Times New Roman"/>
+          <w:sz w:val="28"/>
+          <w:szCs w:val="28"/>
+        </w:rPr>
+        <w:t xml:space="preserve"> Дисертаційна робота складається з вступу, _ розділів, загальних висновків, опису використаних джерел з  __ найменувань, містить __ додаток, __ рисунків і __ таблиць. Загальний об’єм роботи складає ___ сторінок.</w:t>
+      </w:r>
     </w:p>
     <w:sectPr>
       <w:pgSz w:w="11906" w:h="16838"/>
@@ -2102,7 +1621,7 @@
 </file>
 
 <file path=customXml/itemProps1.xml><?xml version="1.0" encoding="utf-8"?>
-<ds:datastoreItem xmlns:ds="http://schemas.openxmlformats.org/officeDocument/2006/customXml" ds:itemID="{EA57B4EB-9BD9-4F9D-8844-C26690BED04E}">
+<ds:datastoreItem xmlns:ds="http://schemas.openxmlformats.org/officeDocument/2006/customXml" ds:itemID="{8D044F21-5837-43BF-B193-BB4377E9F61C}">
   <ds:schemaRefs>
     <ds:schemaRef ds:uri="http://schemas.openxmlformats.org/officeDocument/2006/bibliography"/>
   </ds:schemaRefs>
